--- a/Web Technologies.docx
+++ b/Web Technologies.docx
@@ -222,7 +222,6 @@
         <w:t>found in modern video games, and movies and thanks to WebGL can also be used to render my sine waves slightly faster.</w:t>
       </w:r>
     </w:p>
-    <w:p/>
     <w:p>
       <w:pPr>
         <w:pStyle w:val="Heading2"/>
@@ -241,19 +240,11 @@
       <w:r>
         <w:t xml:space="preserve">[1] T. Berners-Lee </w:t>
       </w:r>
-      <w:proofErr w:type="gramStart"/>
       <w:r>
         <w:rPr>
           <w:rStyle w:val="Emphasis"/>
         </w:rPr>
-        <w:t>The</w:t>
-      </w:r>
-      <w:proofErr w:type="gramEnd"/>
-      <w:r>
-        <w:rPr>
-          <w:rStyle w:val="Emphasis"/>
-        </w:rPr>
-        <w:t xml:space="preserve"> WorldWideWeb browser </w:t>
+        <w:t xml:space="preserve">The WorldWideWeb browser </w:t>
       </w:r>
       <w:r>
         <w:rPr>
@@ -330,29 +321,14 @@
     </w:p>
     <w:p>
       <w:r>
-        <w:t xml:space="preserve">[3] </w:t>
-      </w:r>
-      <w:proofErr w:type="spellStart"/>
-      <w:r>
-        <w:t>Lithios</w:t>
-      </w:r>
-      <w:proofErr w:type="spellEnd"/>
-      <w:r>
-        <w:t xml:space="preserve"> </w:t>
+        <w:t xml:space="preserve">[3] Lithios </w:t>
       </w:r>
       <w:r>
         <w:rPr>
           <w:i/>
           <w:iCs/>
         </w:rPr>
-        <w:t>A Look Under the Hood of SpaceX’s Dragon Capsule</w:t>
-      </w:r>
-      <w:r>
-        <w:rPr>
-          <w:i/>
-          <w:iCs/>
-        </w:rPr>
-        <w:t xml:space="preserve"> </w:t>
+        <w:t xml:space="preserve">A Look Under the Hood of SpaceX’s Dragon Capsule </w:t>
       </w:r>
       <w:r>
         <w:t>[Online].</w:t>
@@ -444,19 +420,7 @@
           <w:rPr>
             <w:rStyle w:val="Hyperlink"/>
           </w:rPr>
-          <w:t>https://webkit.org/blog/11989/new-webkit</w:t>
-        </w:r>
-        <w:r>
-          <w:rPr>
-            <w:rStyle w:val="Hyperlink"/>
-          </w:rPr>
-          <w:t>-</w:t>
-        </w:r>
-        <w:r>
-          <w:rPr>
-            <w:rStyle w:val="Hyperlink"/>
-          </w:rPr>
-          <w:t>features-in-safari-15/</w:t>
+          <w:t>https://webkit.org/blog/11989/new-webkit-features-in-safari-15/</w:t>
         </w:r>
       </w:hyperlink>
       <w:r>

--- a/Web Technologies.docx
+++ b/Web Technologies.docx
@@ -70,7 +70,7 @@
         <w:t xml:space="preserve">content </w:t>
       </w:r>
       <w:r>
-        <w:t xml:space="preserve">is surrounded by tags which tells the interpreter how to render the content. I.e., Surrounding text with a &lt;b&gt; </w:t>
+        <w:t xml:space="preserve">is surrounded by tags which tell the interpreter how to render the content. I.e., Surrounding text with a &lt;b&gt; </w:t>
       </w:r>
       <w:r>
         <w:rPr>
@@ -113,6 +113,210 @@
         <w:pStyle w:val="Heading3"/>
       </w:pPr>
       <w:r>
+        <w:t>The Document Object Model (DOM)</w:t>
+      </w:r>
+    </w:p>
+    <w:p>
+      <w:r>
+        <w:t xml:space="preserve">The DOM is an application programming interface (API) which defines the structure of documents </w:t>
+      </w:r>
+      <w:r>
+        <w:t xml:space="preserve">and data </w:t>
+      </w:r>
+      <w:r>
+        <w:t>of a webpage</w:t>
+      </w:r>
+      <w:r>
+        <w:t>, it provides</w:t>
+      </w:r>
+      <w:r>
+        <w:t xml:space="preserve"> an interface for JavaScript to dynamically modify the </w:t>
+      </w:r>
+      <w:r>
+        <w:t>content of</w:t>
+      </w:r>
+      <w:r>
+        <w:t xml:space="preserve"> a webpage. </w:t>
+      </w:r>
+    </w:p>
+    <w:p>
+      <w:r>
+        <w:rPr>
+          <w:noProof/>
+        </w:rPr>
+        <mc:AlternateContent>
+          <mc:Choice Requires="wps">
+            <w:drawing>
+              <wp:anchor distT="0" distB="0" distL="114300" distR="114300" simplePos="0" relativeHeight="251669504" behindDoc="0" locked="0" layoutInCell="1" allowOverlap="1" wp14:anchorId="4B9B04A3" wp14:editId="500F1A25">
+                <wp:simplePos x="0" y="0"/>
+                <wp:positionH relativeFrom="column">
+                  <wp:posOffset>777875</wp:posOffset>
+                </wp:positionH>
+                <wp:positionV relativeFrom="paragraph">
+                  <wp:posOffset>3073400</wp:posOffset>
+                </wp:positionV>
+                <wp:extent cx="4803775" cy="635"/>
+                <wp:effectExtent l="0" t="0" r="0" b="0"/>
+                <wp:wrapTopAndBottom/>
+                <wp:docPr id="7" name="Text Box 7"/>
+                <wp:cNvGraphicFramePr/>
+                <a:graphic xmlns:a="http://schemas.openxmlformats.org/drawingml/2006/main">
+                  <a:graphicData uri="http://schemas.microsoft.com/office/word/2010/wordprocessingShape">
+                    <wps:wsp>
+                      <wps:cNvSpPr txBox="1"/>
+                      <wps:spPr>
+                        <a:xfrm>
+                          <a:off x="0" y="0"/>
+                          <a:ext cx="4803775" cy="635"/>
+                        </a:xfrm>
+                        <a:prstGeom prst="rect">
+                          <a:avLst/>
+                        </a:prstGeom>
+                        <a:solidFill>
+                          <a:prstClr val="white"/>
+                        </a:solidFill>
+                        <a:ln>
+                          <a:noFill/>
+                        </a:ln>
+                      </wps:spPr>
+                      <wps:txbx>
+                        <w:txbxContent>
+                          <w:p>
+                            <w:pPr>
+                              <w:pStyle w:val="Caption"/>
+                              <w:rPr>
+                                <w:noProof/>
+                              </w:rPr>
+                            </w:pPr>
+                            <w:r>
+                              <w:t>Figure 1- Diagram of the DOM (Taken from https://en.wikipedia.org/wiki/File:DOM-model.svg)</w:t>
+                            </w:r>
+                          </w:p>
+                        </w:txbxContent>
+                      </wps:txbx>
+                      <wps:bodyPr rot="0" spcFirstLastPara="0" vertOverflow="overflow" horzOverflow="overflow" vert="horz" wrap="square" lIns="0" tIns="0" rIns="0" bIns="0" numCol="1" spcCol="0" rtlCol="0" fromWordArt="0" anchor="t" anchorCtr="0" forceAA="0" compatLnSpc="1">
+                        <a:prstTxWarp prst="textNoShape">
+                          <a:avLst/>
+                        </a:prstTxWarp>
+                        <a:spAutoFit/>
+                      </wps:bodyPr>
+                    </wps:wsp>
+                  </a:graphicData>
+                </a:graphic>
+                <wp14:sizeRelH relativeFrom="margin">
+                  <wp14:pctWidth>0</wp14:pctWidth>
+                </wp14:sizeRelH>
+              </wp:anchor>
+            </w:drawing>
+          </mc:Choice>
+          <mc:Fallback>
+            <w:pict>
+              <v:shapetype w14:anchorId="4B9B04A3" id="_x0000_t202" coordsize="21600,21600" o:spt="202" path="m,l,21600r21600,l21600,xe">
+                <v:stroke joinstyle="miter"/>
+                <v:path gradientshapeok="t" o:connecttype="rect"/>
+              </v:shapetype>
+              <v:shape id="Text Box 7" o:spid="_x0000_s1026" type="#_x0000_t202" style="position:absolute;left:0;text-align:left;margin-left:61.25pt;margin-top:242pt;width:378.25pt;height:.05pt;z-index:251669504;visibility:visible;mso-wrap-style:square;mso-width-percent:0;mso-wrap-distance-left:9pt;mso-wrap-distance-top:0;mso-wrap-distance-right:9pt;mso-wrap-distance-bottom:0;mso-position-horizontal:absolute;mso-position-horizontal-relative:text;mso-position-vertical:absolute;mso-position-vertical-relative:text;mso-width-percent:0;mso-width-relative:margin;v-text-anchor:top" o:gfxdata="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" stroked="f">
+                <v:textbox style="mso-fit-shape-to-text:t" inset="0,0,0,0">
+                  <w:txbxContent>
+                    <w:p>
+                      <w:pPr>
+                        <w:pStyle w:val="Caption"/>
+                        <w:rPr>
+                          <w:noProof/>
+                        </w:rPr>
+                      </w:pPr>
+                      <w:r>
+                        <w:t>Figure 1- Diagram of the DOM (Taken from https://en.wikipedia.org/wiki/File:DOM-model.svg)</w:t>
+                      </w:r>
+                    </w:p>
+                  </w:txbxContent>
+                </v:textbox>
+                <w10:wrap type="topAndBottom"/>
+              </v:shape>
+            </w:pict>
+          </mc:Fallback>
+        </mc:AlternateContent>
+      </w:r>
+      <w:r>
+        <w:rPr>
+          <w:noProof/>
+        </w:rPr>
+        <w:drawing>
+          <wp:anchor distT="0" distB="0" distL="114300" distR="114300" simplePos="0" relativeHeight="251667456" behindDoc="0" locked="0" layoutInCell="1" allowOverlap="1" wp14:anchorId="01E6A265" wp14:editId="0DF91722">
+            <wp:simplePos x="0" y="0"/>
+            <wp:positionH relativeFrom="column">
+              <wp:posOffset>2067200</wp:posOffset>
+            </wp:positionH>
+            <wp:positionV relativeFrom="paragraph">
+              <wp:posOffset>575774</wp:posOffset>
+            </wp:positionV>
+            <wp:extent cx="2372995" cy="2456815"/>
+            <wp:effectExtent l="0" t="0" r="8255" b="635"/>
+            <wp:wrapTopAndBottom/>
+            <wp:docPr id="6" name="Picture 6" descr="Document Object Model - Wikipedia"/>
+            <wp:cNvGraphicFramePr>
+              <a:graphicFrameLocks xmlns:a="http://schemas.openxmlformats.org/drawingml/2006/main" noChangeAspect="1"/>
+            </wp:cNvGraphicFramePr>
+            <a:graphic xmlns:a="http://schemas.openxmlformats.org/drawingml/2006/main">
+              <a:graphicData uri="http://schemas.openxmlformats.org/drawingml/2006/picture">
+                <pic:pic xmlns:pic="http://schemas.openxmlformats.org/drawingml/2006/picture">
+                  <pic:nvPicPr>
+                    <pic:cNvPr id="0" name="Picture 3" descr="Document Object Model - Wikipedia"/>
+                    <pic:cNvPicPr>
+                      <a:picLocks noChangeAspect="1" noChangeArrowheads="1"/>
+                    </pic:cNvPicPr>
+                  </pic:nvPicPr>
+                  <pic:blipFill>
+                    <a:blip r:embed="rId8" cstate="print">
+                      <a:extLst>
+                        <a:ext uri="{28A0092B-C50C-407E-A947-70E740481C1C}">
+                          <a14:useLocalDpi xmlns:a14="http://schemas.microsoft.com/office/drawing/2010/main" val="0"/>
+                        </a:ext>
+                      </a:extLst>
+                    </a:blip>
+                    <a:srcRect/>
+                    <a:stretch>
+                      <a:fillRect/>
+                    </a:stretch>
+                  </pic:blipFill>
+                  <pic:spPr bwMode="auto">
+                    <a:xfrm>
+                      <a:off x="0" y="0"/>
+                      <a:ext cx="2372995" cy="2456815"/>
+                    </a:xfrm>
+                    <a:prstGeom prst="rect">
+                      <a:avLst/>
+                    </a:prstGeom>
+                    <a:noFill/>
+                    <a:ln>
+                      <a:noFill/>
+                    </a:ln>
+                  </pic:spPr>
+                </pic:pic>
+              </a:graphicData>
+            </a:graphic>
+            <wp14:sizeRelH relativeFrom="page">
+              <wp14:pctWidth>0</wp14:pctWidth>
+            </wp14:sizeRelH>
+            <wp14:sizeRelV relativeFrom="page">
+              <wp14:pctHeight>0</wp14:pctHeight>
+            </wp14:sizeRelV>
+          </wp:anchor>
+        </w:drawing>
+      </w:r>
+      <w:r>
+        <w:t>The DOM is created when a webpage is first loaded and is handled by the browser. It defines all the HTML elements</w:t>
+      </w:r>
+      <w:r>
+        <w:t xml:space="preserve">, as well as the properties, methods and events associated with each of these objects. </w:t>
+      </w:r>
+    </w:p>
+    <w:p>
+      <w:pPr>
+        <w:pStyle w:val="Heading3"/>
+      </w:pPr>
+      <w:r>
+        <w:lastRenderedPageBreak/>
         <w:t xml:space="preserve">The </w:t>
       </w:r>
       <w:r>
@@ -129,7 +333,7 @@
     </w:p>
     <w:p>
       <w:r>
-        <w:t>Unlike other implementations the Canvas does not require any additional technologies than those defined in the W3C standards, this allows for graphics to be rendered on any modern browser without  any additional technologies, such as Microsoft’s Silverlight or Adobe’s Flash player; both of these technologies are now obsolete- partially because of the Canvas</w:t>
+        <w:t>Unlike other implementations the Canvas does not require any additional technologies than those defined in the W3C standards, this allows for graphics to be rendered on any modern browser without any additional technologies, such as Microsoft’s Silverlight or Adobe’s Flash player; both of these technologies are now obsolete- partially because of the Canvas</w:t>
       </w:r>
       <w:r>
         <w:t>’ inclusion in the standard, allowing Canvas elements to be consistently rendered across all modern browsers</w:t>
@@ -141,7 +345,13 @@
         <w:t>aboard spacecraft!</w:t>
       </w:r>
       <w:r>
-        <w:t>[3]</w:t>
+        <w:t>[</w:t>
+      </w:r>
+      <w:r>
+        <w:t>4</w:t>
+      </w:r>
+      <w:r>
+        <w:t>]</w:t>
       </w:r>
       <w:r>
         <w:t>.</w:t>
@@ -157,7 +367,1472 @@
     </w:p>
     <w:p>
       <w:r>
-        <w:t>WebGL is a JavaScript API for rendering high- performance interacting 3D and 2D graphics on the web, it is technology part of HTML5 and is used in all modern Web Browsers.[</w:t>
+        <w:t xml:space="preserve">WebGL is a JavaScript API for rendering high-performance </w:t>
+      </w:r>
+      <w:r>
+        <w:t>interactive</w:t>
+      </w:r>
+      <w:r>
+        <w:t xml:space="preserve"> 2D</w:t>
+      </w:r>
+      <w:r>
+        <w:t xml:space="preserve"> and 3D</w:t>
+      </w:r>
+      <w:r>
+        <w:t xml:space="preserve"> graphics on the web, </w:t>
+      </w:r>
+      <w:r>
+        <w:t xml:space="preserve">its </w:t>
+      </w:r>
+      <w:r>
+        <w:t xml:space="preserve">technology </w:t>
+      </w:r>
+      <w:r>
+        <w:t xml:space="preserve">is </w:t>
+      </w:r>
+      <w:r>
+        <w:t>part of HTML5 and is used in all modern Web Browsers.[</w:t>
+      </w:r>
+      <w:r>
+        <w:t>5</w:t>
+      </w:r>
+      <w:r>
+        <w:t>]</w:t>
+      </w:r>
+    </w:p>
+    <w:p>
+      <w:r>
+        <w:t>As the Canvas element uses WebGL to render content to the user, rather than rendering the Canvas content itself</w:t>
+      </w:r>
+      <w:r>
+        <w:t>, via the same processor threads allocated to render the rest of the webpage,</w:t>
+      </w:r>
+      <w:r>
+        <w:t xml:space="preserve"> it allows for </w:t>
+      </w:r>
+      <w:r>
+        <w:t>hardware-based</w:t>
+      </w:r>
+      <w:r>
+        <w:t xml:space="preserve"> acceleration of graphics </w:t>
+      </w:r>
+      <w:r>
+        <w:t>performance</w:t>
+      </w:r>
+      <w:r>
+        <w:t>. T</w:t>
+      </w:r>
+      <w:r>
+        <w:t xml:space="preserve">his has been adopted in </w:t>
+      </w:r>
+      <w:r>
+        <w:t>Chrome</w:t>
+      </w:r>
+      <w:r>
+        <w:t xml:space="preserve">, </w:t>
+      </w:r>
+      <w:r>
+        <w:t>Firefox,</w:t>
+      </w:r>
+      <w:r>
+        <w:t xml:space="preserve"> and Safari </w:t>
+      </w:r>
+      <w:r>
+        <w:t xml:space="preserve">via </w:t>
+      </w:r>
+      <w:r>
+        <w:t>WebKit [</w:t>
+      </w:r>
+      <w:r>
+        <w:t>6</w:t>
+      </w:r>
+      <w:r>
+        <w:t>]</w:t>
+      </w:r>
+      <w:r>
+        <w:t xml:space="preserve">. </w:t>
+      </w:r>
+    </w:p>
+    <w:p>
+      <w:r>
+        <w:t>WebGL</w:t>
+      </w:r>
+      <w:r>
+        <w:t xml:space="preserve"> </w:t>
+      </w:r>
+      <w:r>
+        <w:t>allows</w:t>
+      </w:r>
+      <w:r>
+        <w:t xml:space="preserve"> </w:t>
+      </w:r>
+      <w:r>
+        <w:t xml:space="preserve">browsers to </w:t>
+      </w:r>
+      <w:r>
+        <w:t>harness</w:t>
+      </w:r>
+      <w:r>
+        <w:t xml:space="preserve"> the power of hardware designed for fast graphics performance, such as dedicated graphics cards which use the DirectX </w:t>
+      </w:r>
+      <w:r>
+        <w:t xml:space="preserve">or Vulcan </w:t>
+      </w:r>
+      <w:r>
+        <w:t>APIs, or the integrated graphics cores inside Apple’s M series of processors, which render using their Metal API. These graphics APIs are used for efficiently rendering</w:t>
+      </w:r>
+      <w:r>
+        <w:t xml:space="preserve"> </w:t>
+      </w:r>
+      <w:r>
+        <w:t>complex 3D scenes commonly found in modern video games, and movies</w:t>
+      </w:r>
+      <w:r>
+        <w:t xml:space="preserve">. And thanks to WebGL </w:t>
+      </w:r>
+      <w:r>
+        <w:t>can also be used to render my sine waves slightly faster</w:t>
+      </w:r>
+      <w:r>
+        <w:t>!</w:t>
+      </w:r>
+    </w:p>
+    <w:p>
+      <w:pPr>
+        <w:pStyle w:val="Heading2"/>
+      </w:pPr>
+      <w:r>
+        <w:t>Cascading Style Sheets (CSS)</w:t>
+      </w:r>
+    </w:p>
+    <w:p>
+      <w:r>
+        <w:t xml:space="preserve">Whilst HTML provides the structure of the document CSS </w:t>
+      </w:r>
+      <w:r>
+        <w:t>provides the presentation</w:t>
+      </w:r>
+      <w:r>
+        <w:t>,</w:t>
+      </w:r>
+      <w:r>
+        <w:t xml:space="preserve"> </w:t>
+      </w:r>
+      <w:r>
+        <w:t>layout,</w:t>
+      </w:r>
+      <w:r>
+        <w:t xml:space="preserve"> and styling. </w:t>
+      </w:r>
+    </w:p>
+    <w:p>
+      <w:r>
+        <w:t>Rules are used to describe the desired styling of sets of elements in the DOM</w:t>
+      </w:r>
+      <w:r>
+        <w:t xml:space="preserve"> as they can be cascaded after each other with rules applied later taking </w:t>
+      </w:r>
+      <w:r>
+        <w:t>precidence</w:t>
+      </w:r>
+      <w:r>
+        <w:t xml:space="preserve"> over rules defined earlier.</w:t>
+      </w:r>
+    </w:p>
+    <w:p>
+      <w:r>
+        <w:rPr>
+          <w:noProof/>
+        </w:rPr>
+        <mc:AlternateContent>
+          <mc:Choice Requires="wps">
+            <w:drawing>
+              <wp:anchor distT="0" distB="0" distL="114300" distR="114300" simplePos="0" relativeHeight="251671552" behindDoc="1" locked="0" layoutInCell="1" allowOverlap="1" wp14:anchorId="25C528A1" wp14:editId="600F930E">
+                <wp:simplePos x="0" y="0"/>
+                <wp:positionH relativeFrom="column">
+                  <wp:posOffset>-146050</wp:posOffset>
+                </wp:positionH>
+                <wp:positionV relativeFrom="paragraph">
+                  <wp:posOffset>1144905</wp:posOffset>
+                </wp:positionV>
+                <wp:extent cx="6216015" cy="635"/>
+                <wp:effectExtent l="0" t="0" r="0" b="0"/>
+                <wp:wrapTight wrapText="bothSides">
+                  <wp:wrapPolygon edited="0">
+                    <wp:start x="0" y="0"/>
+                    <wp:lineTo x="0" y="21600"/>
+                    <wp:lineTo x="21600" y="21600"/>
+                    <wp:lineTo x="21600" y="0"/>
+                  </wp:wrapPolygon>
+                </wp:wrapTight>
+                <wp:docPr id="8" name="Text Box 8"/>
+                <wp:cNvGraphicFramePr/>
+                <a:graphic xmlns:a="http://schemas.openxmlformats.org/drawingml/2006/main">
+                  <a:graphicData uri="http://schemas.microsoft.com/office/word/2010/wordprocessingShape">
+                    <wps:wsp>
+                      <wps:cNvSpPr txBox="1"/>
+                      <wps:spPr>
+                        <a:xfrm>
+                          <a:off x="0" y="0"/>
+                          <a:ext cx="6216015" cy="635"/>
+                        </a:xfrm>
+                        <a:prstGeom prst="rect">
+                          <a:avLst/>
+                        </a:prstGeom>
+                        <a:solidFill>
+                          <a:prstClr val="white"/>
+                        </a:solidFill>
+                        <a:ln>
+                          <a:noFill/>
+                        </a:ln>
+                      </wps:spPr>
+                      <wps:txbx>
+                        <w:txbxContent>
+                          <w:p>
+                            <w:pPr>
+                              <w:pStyle w:val="Caption"/>
+                              <w:rPr>
+                                <w:noProof/>
+                              </w:rPr>
+                            </w:pPr>
+                            <w:r>
+                              <w:t>c</w:t>
+                            </w:r>
+                            <w:r>
+                              <w:t xml:space="preserve">ode </w:t>
+                            </w:r>
+                            <w:r>
+                              <w:t>f</w:t>
+                            </w:r>
+                            <w:r>
+                              <w:t>ragment 1 - An example of cascading CSS.</w:t>
+                            </w:r>
+                          </w:p>
+                        </w:txbxContent>
+                      </wps:txbx>
+                      <wps:bodyPr rot="0" spcFirstLastPara="0" vertOverflow="overflow" horzOverflow="overflow" vert="horz" wrap="square" lIns="0" tIns="0" rIns="0" bIns="0" numCol="1" spcCol="0" rtlCol="0" fromWordArt="0" anchor="t" anchorCtr="0" forceAA="0" compatLnSpc="1">
+                        <a:prstTxWarp prst="textNoShape">
+                          <a:avLst/>
+                        </a:prstTxWarp>
+                        <a:spAutoFit/>
+                      </wps:bodyPr>
+                    </wps:wsp>
+                  </a:graphicData>
+                </a:graphic>
+              </wp:anchor>
+            </w:drawing>
+          </mc:Choice>
+          <mc:Fallback>
+            <w:pict>
+              <v:shape w14:anchorId="25C528A1" id="Text Box 8" o:spid="_x0000_s1027" type="#_x0000_t202" style="position:absolute;left:0;text-align:left;margin-left:-11.5pt;margin-top:90.15pt;width:489.45pt;height:.05pt;z-index:-251644928;visibility:visible;mso-wrap-style:square;mso-wrap-distance-left:9pt;mso-wrap-distance-top:0;mso-wrap-distance-right:9pt;mso-wrap-distance-bottom:0;mso-position-horizontal:absolute;mso-position-horizontal-relative:text;mso-position-vertical:absolute;mso-position-vertical-relative:text;v-text-anchor:top" o:gfxdata="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" stroked="f">
+                <v:textbox style="mso-fit-shape-to-text:t" inset="0,0,0,0">
+                  <w:txbxContent>
+                    <w:p>
+                      <w:pPr>
+                        <w:pStyle w:val="Caption"/>
+                        <w:rPr>
+                          <w:noProof/>
+                        </w:rPr>
+                      </w:pPr>
+                      <w:r>
+                        <w:t>c</w:t>
+                      </w:r>
+                      <w:r>
+                        <w:t xml:space="preserve">ode </w:t>
+                      </w:r>
+                      <w:r>
+                        <w:t>f</w:t>
+                      </w:r>
+                      <w:r>
+                        <w:t>ragment 1 - An example of cascading CSS.</w:t>
+                      </w:r>
+                    </w:p>
+                  </w:txbxContent>
+                </v:textbox>
+                <w10:wrap type="tight"/>
+              </v:shape>
+            </w:pict>
+          </mc:Fallback>
+        </mc:AlternateContent>
+      </w:r>
+      <w:r>
+        <w:rPr>
+          <w:noProof/>
+        </w:rPr>
+        <mc:AlternateContent>
+          <mc:Choice Requires="wps">
+            <w:drawing>
+              <wp:anchor distT="0" distB="0" distL="114300" distR="114300" simplePos="0" relativeHeight="251663360" behindDoc="1" locked="0" layoutInCell="1" allowOverlap="1" wp14:anchorId="3D8AE811" wp14:editId="164AB60D">
+                <wp:simplePos x="0" y="0"/>
+                <wp:positionH relativeFrom="column">
+                  <wp:posOffset>355600</wp:posOffset>
+                </wp:positionH>
+                <wp:positionV relativeFrom="paragraph">
+                  <wp:posOffset>192405</wp:posOffset>
+                </wp:positionV>
+                <wp:extent cx="5917565" cy="1054100"/>
+                <wp:effectExtent l="0" t="0" r="0" b="0"/>
+                <wp:wrapTight wrapText="bothSides">
+                  <wp:wrapPolygon edited="0">
+                    <wp:start x="209" y="0"/>
+                    <wp:lineTo x="209" y="21080"/>
+                    <wp:lineTo x="21347" y="21080"/>
+                    <wp:lineTo x="21347" y="0"/>
+                    <wp:lineTo x="209" y="0"/>
+                  </wp:wrapPolygon>
+                </wp:wrapTight>
+                <wp:docPr id="217" name="Text Box 2"/>
+                <wp:cNvGraphicFramePr>
+                  <a:graphicFrameLocks xmlns:a="http://schemas.openxmlformats.org/drawingml/2006/main"/>
+                </wp:cNvGraphicFramePr>
+                <a:graphic xmlns:a="http://schemas.openxmlformats.org/drawingml/2006/main">
+                  <a:graphicData uri="http://schemas.microsoft.com/office/word/2010/wordprocessingShape">
+                    <wps:wsp>
+                      <wps:cNvSpPr txBox="1">
+                        <a:spLocks noChangeArrowheads="1"/>
+                      </wps:cNvSpPr>
+                      <wps:spPr bwMode="auto">
+                        <a:xfrm>
+                          <a:off x="0" y="0"/>
+                          <a:ext cx="5917565" cy="1054100"/>
+                        </a:xfrm>
+                        <a:prstGeom prst="rect">
+                          <a:avLst/>
+                        </a:prstGeom>
+                        <a:noFill/>
+                        <a:ln w="9525">
+                          <a:noFill/>
+                          <a:miter lim="800000"/>
+                          <a:headEnd/>
+                          <a:tailEnd/>
+                        </a:ln>
+                      </wps:spPr>
+                      <wps:txbx>
+                        <w:txbxContent>
+                          <w:p>
+                            <w:pPr>
+                              <w:jc w:val="left"/>
+                              <w:rPr>
+                                <w:rFonts w:ascii="Courier New" w:hAnsi="Courier New" w:cs="Courier New"/>
+                                <w:sz w:val="18"/>
+                                <w:szCs w:val="14"/>
+                              </w:rPr>
+                            </w:pPr>
+                            <w:r>
+                              <w:rPr>
+                                <w:rFonts w:ascii="Courier New" w:hAnsi="Courier New" w:cs="Courier New"/>
+                                <w:sz w:val="18"/>
+                                <w:szCs w:val="14"/>
+                              </w:rPr>
+                              <w:t>p {</w:t>
+                            </w:r>
+                            <w:r>
+                              <w:rPr>
+                                <w:rFonts w:ascii="Courier New" w:hAnsi="Courier New" w:cs="Courier New"/>
+                                <w:sz w:val="18"/>
+                                <w:szCs w:val="14"/>
+                              </w:rPr>
+                              <w:br/>
+                              <w:t xml:space="preserve">    </w:t>
+                            </w:r>
+                            <w:r>
+                              <w:rPr>
+                                <w:rFonts w:ascii="Courier New" w:hAnsi="Courier New" w:cs="Courier New"/>
+                                <w:sz w:val="18"/>
+                                <w:szCs w:val="14"/>
+                              </w:rPr>
+                              <w:t>colour: red</w:t>
+                            </w:r>
+                            <w:r>
+                              <w:rPr>
+                                <w:rFonts w:ascii="Courier New" w:hAnsi="Courier New" w:cs="Courier New"/>
+                                <w:sz w:val="18"/>
+                                <w:szCs w:val="14"/>
+                              </w:rPr>
+                              <w:t>;</w:t>
+                            </w:r>
+                            <w:r>
+                              <w:rPr>
+                                <w:rFonts w:ascii="Courier New" w:hAnsi="Courier New" w:cs="Courier New"/>
+                                <w:sz w:val="18"/>
+                                <w:szCs w:val="14"/>
+                              </w:rPr>
+                              <w:br/>
+                            </w:r>
+                            <w:r>
+                              <w:rPr>
+                                <w:rFonts w:ascii="Courier New" w:hAnsi="Courier New" w:cs="Courier New"/>
+                                <w:sz w:val="18"/>
+                                <w:szCs w:val="14"/>
+                              </w:rPr>
+                              <w:t>}</w:t>
+                            </w:r>
+                          </w:p>
+                          <w:p>
+                            <w:pPr>
+                              <w:jc w:val="left"/>
+                              <w:rPr>
+                                <w:rFonts w:ascii="Courier New" w:hAnsi="Courier New" w:cs="Courier New"/>
+                                <w:sz w:val="18"/>
+                                <w:szCs w:val="14"/>
+                              </w:rPr>
+                            </w:pPr>
+                            <w:r>
+                              <w:rPr>
+                                <w:rFonts w:ascii="Courier New" w:hAnsi="Courier New" w:cs="Courier New"/>
+                                <w:sz w:val="18"/>
+                                <w:szCs w:val="14"/>
+                              </w:rPr>
+                              <w:t>.description {</w:t>
+                            </w:r>
+                            <w:r>
+                              <w:rPr>
+                                <w:rFonts w:ascii="Courier New" w:hAnsi="Courier New" w:cs="Courier New"/>
+                                <w:sz w:val="18"/>
+                                <w:szCs w:val="14"/>
+                              </w:rPr>
+                              <w:br/>
+                              <w:t xml:space="preserve">    </w:t>
+                            </w:r>
+                            <w:r>
+                              <w:rPr>
+                                <w:rFonts w:ascii="Courier New" w:hAnsi="Courier New" w:cs="Courier New"/>
+                                <w:sz w:val="18"/>
+                                <w:szCs w:val="14"/>
+                              </w:rPr>
+                              <w:t>colour: black</w:t>
+                            </w:r>
+                            <w:r>
+                              <w:rPr>
+                                <w:rFonts w:ascii="Courier New" w:hAnsi="Courier New" w:cs="Courier New"/>
+                                <w:sz w:val="18"/>
+                                <w:szCs w:val="14"/>
+                              </w:rPr>
+                              <w:t>;</w:t>
+                            </w:r>
+                            <w:r>
+                              <w:rPr>
+                                <w:rFonts w:ascii="Courier New" w:hAnsi="Courier New" w:cs="Courier New"/>
+                                <w:sz w:val="18"/>
+                                <w:szCs w:val="14"/>
+                              </w:rPr>
+                              <w:br/>
+                            </w:r>
+                            <w:r>
+                              <w:rPr>
+                                <w:rFonts w:ascii="Courier New" w:hAnsi="Courier New" w:cs="Courier New"/>
+                                <w:sz w:val="18"/>
+                                <w:szCs w:val="14"/>
+                              </w:rPr>
+                              <w:t>}</w:t>
+                            </w:r>
+                          </w:p>
+                        </w:txbxContent>
+                      </wps:txbx>
+                      <wps:bodyPr rot="0" vert="horz" wrap="square" lIns="91440" tIns="45720" rIns="91440" bIns="45720" anchor="t" anchorCtr="0">
+                        <a:noAutofit/>
+                      </wps:bodyPr>
+                    </wps:wsp>
+                  </a:graphicData>
+                </a:graphic>
+                <wp14:sizeRelH relativeFrom="page">
+                  <wp14:pctWidth>0</wp14:pctWidth>
+                </wp14:sizeRelH>
+                <wp14:sizeRelV relativeFrom="page">
+                  <wp14:pctHeight>0</wp14:pctHeight>
+                </wp14:sizeRelV>
+              </wp:anchor>
+            </w:drawing>
+          </mc:Choice>
+          <mc:Fallback>
+            <w:pict>
+              <v:shape w14:anchorId="3D8AE811" id="Text Box 2" o:spid="_x0000_s1028" type="#_x0000_t202" style="position:absolute;left:0;text-align:left;margin-left:28pt;margin-top:15.15pt;width:465.95pt;height:83pt;z-index:-251653120;visibility:visible;mso-wrap-style:square;mso-width-percent:0;mso-height-percent:0;mso-wrap-distance-left:9pt;mso-wrap-distance-top:0;mso-wrap-distance-right:9pt;mso-wrap-distance-bottom:0;mso-position-horizontal:absolute;mso-position-horizontal-relative:text;mso-position-vertical:absolute;mso-position-vertical-relative:text;mso-width-percent:0;mso-height-percent:0;mso-width-relative:page;mso-height-relative:page;v-text-anchor:top" o:gfxdata="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" filled="f" stroked="f">
+                <v:textbox>
+                  <w:txbxContent>
+                    <w:p>
+                      <w:pPr>
+                        <w:jc w:val="left"/>
+                        <w:rPr>
+                          <w:rFonts w:ascii="Courier New" w:hAnsi="Courier New" w:cs="Courier New"/>
+                          <w:sz w:val="18"/>
+                          <w:szCs w:val="14"/>
+                        </w:rPr>
+                      </w:pPr>
+                      <w:r>
+                        <w:rPr>
+                          <w:rFonts w:ascii="Courier New" w:hAnsi="Courier New" w:cs="Courier New"/>
+                          <w:sz w:val="18"/>
+                          <w:szCs w:val="14"/>
+                        </w:rPr>
+                        <w:t>p {</w:t>
+                      </w:r>
+                      <w:r>
+                        <w:rPr>
+                          <w:rFonts w:ascii="Courier New" w:hAnsi="Courier New" w:cs="Courier New"/>
+                          <w:sz w:val="18"/>
+                          <w:szCs w:val="14"/>
+                        </w:rPr>
+                        <w:br/>
+                        <w:t xml:space="preserve">    </w:t>
+                      </w:r>
+                      <w:r>
+                        <w:rPr>
+                          <w:rFonts w:ascii="Courier New" w:hAnsi="Courier New" w:cs="Courier New"/>
+                          <w:sz w:val="18"/>
+                          <w:szCs w:val="14"/>
+                        </w:rPr>
+                        <w:t>colour: red</w:t>
+                      </w:r>
+                      <w:r>
+                        <w:rPr>
+                          <w:rFonts w:ascii="Courier New" w:hAnsi="Courier New" w:cs="Courier New"/>
+                          <w:sz w:val="18"/>
+                          <w:szCs w:val="14"/>
+                        </w:rPr>
+                        <w:t>;</w:t>
+                      </w:r>
+                      <w:r>
+                        <w:rPr>
+                          <w:rFonts w:ascii="Courier New" w:hAnsi="Courier New" w:cs="Courier New"/>
+                          <w:sz w:val="18"/>
+                          <w:szCs w:val="14"/>
+                        </w:rPr>
+                        <w:br/>
+                      </w:r>
+                      <w:r>
+                        <w:rPr>
+                          <w:rFonts w:ascii="Courier New" w:hAnsi="Courier New" w:cs="Courier New"/>
+                          <w:sz w:val="18"/>
+                          <w:szCs w:val="14"/>
+                        </w:rPr>
+                        <w:t>}</w:t>
+                      </w:r>
+                    </w:p>
+                    <w:p>
+                      <w:pPr>
+                        <w:jc w:val="left"/>
+                        <w:rPr>
+                          <w:rFonts w:ascii="Courier New" w:hAnsi="Courier New" w:cs="Courier New"/>
+                          <w:sz w:val="18"/>
+                          <w:szCs w:val="14"/>
+                        </w:rPr>
+                      </w:pPr>
+                      <w:r>
+                        <w:rPr>
+                          <w:rFonts w:ascii="Courier New" w:hAnsi="Courier New" w:cs="Courier New"/>
+                          <w:sz w:val="18"/>
+                          <w:szCs w:val="14"/>
+                        </w:rPr>
+                        <w:t>.description {</w:t>
+                      </w:r>
+                      <w:r>
+                        <w:rPr>
+                          <w:rFonts w:ascii="Courier New" w:hAnsi="Courier New" w:cs="Courier New"/>
+                          <w:sz w:val="18"/>
+                          <w:szCs w:val="14"/>
+                        </w:rPr>
+                        <w:br/>
+                        <w:t xml:space="preserve">    </w:t>
+                      </w:r>
+                      <w:r>
+                        <w:rPr>
+                          <w:rFonts w:ascii="Courier New" w:hAnsi="Courier New" w:cs="Courier New"/>
+                          <w:sz w:val="18"/>
+                          <w:szCs w:val="14"/>
+                        </w:rPr>
+                        <w:t>colour: black</w:t>
+                      </w:r>
+                      <w:r>
+                        <w:rPr>
+                          <w:rFonts w:ascii="Courier New" w:hAnsi="Courier New" w:cs="Courier New"/>
+                          <w:sz w:val="18"/>
+                          <w:szCs w:val="14"/>
+                        </w:rPr>
+                        <w:t>;</w:t>
+                      </w:r>
+                      <w:r>
+                        <w:rPr>
+                          <w:rFonts w:ascii="Courier New" w:hAnsi="Courier New" w:cs="Courier New"/>
+                          <w:sz w:val="18"/>
+                          <w:szCs w:val="14"/>
+                        </w:rPr>
+                        <w:br/>
+                      </w:r>
+                      <w:r>
+                        <w:rPr>
+                          <w:rFonts w:ascii="Courier New" w:hAnsi="Courier New" w:cs="Courier New"/>
+                          <w:sz w:val="18"/>
+                          <w:szCs w:val="14"/>
+                        </w:rPr>
+                        <w:t>}</w:t>
+                      </w:r>
+                    </w:p>
+                  </w:txbxContent>
+                </v:textbox>
+                <w10:wrap type="tight"/>
+              </v:shape>
+            </w:pict>
+          </mc:Fallback>
+        </mc:AlternateContent>
+      </w:r>
+      <w:r>
+        <w:t>A rule such as</w:t>
+      </w:r>
+    </w:p>
+    <w:p>
+      <w:r>
+        <w:t>Would set the text colour of each paragraph element to be red throughout the entire DOM</w:t>
+      </w:r>
+      <w:r>
+        <w:t xml:space="preserve">, except any element with the class ‘description’ which would have </w:t>
+      </w:r>
+      <w:r>
+        <w:t>its</w:t>
+      </w:r>
+      <w:r>
+        <w:t xml:space="preserve"> text colour set to black</w:t>
+      </w:r>
+      <w:r>
+        <w:t>.</w:t>
+      </w:r>
+    </w:p>
+    <w:p>
+      <w:pPr>
+        <w:pStyle w:val="Heading3"/>
+      </w:pPr>
+      <w:r>
+        <w:lastRenderedPageBreak/>
+        <w:t>Flexbox</w:t>
+      </w:r>
+    </w:p>
+    <w:p>
+      <w:r>
+        <w:t xml:space="preserve">The modern Flexbox layout </w:t>
+      </w:r>
+      <w:r>
+        <w:t>which was introduced to CSS</w:t>
+      </w:r>
+      <w:r>
+        <w:t xml:space="preserve"> in 2017</w:t>
+      </w:r>
+      <w:r>
+        <w:t>[7]</w:t>
+      </w:r>
+      <w:r>
+        <w:t xml:space="preserve"> aims to provide an </w:t>
+      </w:r>
+      <w:r>
+        <w:t>efficient</w:t>
+      </w:r>
+      <w:r>
+        <w:t xml:space="preserve"> way to lay out objects so that they are best able to be shown to users regardless of their screen resolution. </w:t>
+      </w:r>
+    </w:p>
+    <w:p>
+      <w:r>
+        <w:rPr>
+          <w:noProof/>
+        </w:rPr>
+        <mc:AlternateContent>
+          <mc:Choice Requires="wps">
+            <w:drawing>
+              <wp:anchor distT="0" distB="0" distL="114300" distR="114300" simplePos="0" relativeHeight="251662336" behindDoc="0" locked="0" layoutInCell="1" allowOverlap="1" wp14:anchorId="419B0F76" wp14:editId="7FEE9F29">
+                <wp:simplePos x="0" y="0"/>
+                <wp:positionH relativeFrom="column">
+                  <wp:posOffset>892924</wp:posOffset>
+                </wp:positionH>
+                <wp:positionV relativeFrom="paragraph">
+                  <wp:posOffset>2718369</wp:posOffset>
+                </wp:positionV>
+                <wp:extent cx="4147185" cy="635"/>
+                <wp:effectExtent l="0" t="0" r="0" b="0"/>
+                <wp:wrapTopAndBottom/>
+                <wp:docPr id="1" name="Text Box 1"/>
+                <wp:cNvGraphicFramePr/>
+                <a:graphic xmlns:a="http://schemas.openxmlformats.org/drawingml/2006/main">
+                  <a:graphicData uri="http://schemas.microsoft.com/office/word/2010/wordprocessingShape">
+                    <wps:wsp>
+                      <wps:cNvSpPr txBox="1"/>
+                      <wps:spPr>
+                        <a:xfrm>
+                          <a:off x="0" y="0"/>
+                          <a:ext cx="4147185" cy="635"/>
+                        </a:xfrm>
+                        <a:prstGeom prst="rect">
+                          <a:avLst/>
+                        </a:prstGeom>
+                        <a:solidFill>
+                          <a:prstClr val="white"/>
+                        </a:solidFill>
+                        <a:ln>
+                          <a:noFill/>
+                        </a:ln>
+                      </wps:spPr>
+                      <wps:txbx>
+                        <w:txbxContent>
+                          <w:p>
+                            <w:pPr>
+                              <w:pStyle w:val="Caption"/>
+                              <w:rPr>
+                                <w:noProof/>
+                              </w:rPr>
+                            </w:pPr>
+                            <w:r>
+                              <w:t xml:space="preserve">Figure </w:t>
+                            </w:r>
+                            <w:r>
+                              <w:t>2</w:t>
+                            </w:r>
+                            <w:r>
+                              <w:t xml:space="preserve"> – Flexbox example, the same content will be dynamically adjusted to best fit depending on display ratio</w:t>
+                            </w:r>
+                          </w:p>
+                        </w:txbxContent>
+                      </wps:txbx>
+                      <wps:bodyPr rot="0" spcFirstLastPara="0" vertOverflow="overflow" horzOverflow="overflow" vert="horz" wrap="square" lIns="0" tIns="0" rIns="0" bIns="0" numCol="1" spcCol="0" rtlCol="0" fromWordArt="0" anchor="t" anchorCtr="0" forceAA="0" compatLnSpc="1">
+                        <a:prstTxWarp prst="textNoShape">
+                          <a:avLst/>
+                        </a:prstTxWarp>
+                        <a:spAutoFit/>
+                      </wps:bodyPr>
+                    </wps:wsp>
+                  </a:graphicData>
+                </a:graphic>
+              </wp:anchor>
+            </w:drawing>
+          </mc:Choice>
+          <mc:Fallback>
+            <w:pict>
+              <v:shape w14:anchorId="419B0F76" id="Text Box 1" o:spid="_x0000_s1029" type="#_x0000_t202" style="position:absolute;left:0;text-align:left;margin-left:70.3pt;margin-top:214.05pt;width:326.55pt;height:.05pt;z-index:251662336;visibility:visible;mso-wrap-style:square;mso-wrap-distance-left:9pt;mso-wrap-distance-top:0;mso-wrap-distance-right:9pt;mso-wrap-distance-bottom:0;mso-position-horizontal:absolute;mso-position-horizontal-relative:text;mso-position-vertical:absolute;mso-position-vertical-relative:text;v-text-anchor:top" o:gfxdata="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" stroked="f">
+                <v:textbox style="mso-fit-shape-to-text:t" inset="0,0,0,0">
+                  <w:txbxContent>
+                    <w:p>
+                      <w:pPr>
+                        <w:pStyle w:val="Caption"/>
+                        <w:rPr>
+                          <w:noProof/>
+                        </w:rPr>
+                      </w:pPr>
+                      <w:r>
+                        <w:t xml:space="preserve">Figure </w:t>
+                      </w:r>
+                      <w:r>
+                        <w:t>2</w:t>
+                      </w:r>
+                      <w:r>
+                        <w:t xml:space="preserve"> – Flexbox example, the same content will be dynamically adjusted to best fit depending on display ratio</w:t>
+                      </w:r>
+                    </w:p>
+                  </w:txbxContent>
+                </v:textbox>
+                <w10:wrap type="topAndBottom"/>
+              </v:shape>
+            </w:pict>
+          </mc:Fallback>
+        </mc:AlternateContent>
+      </w:r>
+      <w:r>
+        <w:rPr>
+          <w:noProof/>
+        </w:rPr>
+        <w:drawing>
+          <wp:anchor distT="0" distB="0" distL="114300" distR="114300" simplePos="0" relativeHeight="251660288" behindDoc="0" locked="0" layoutInCell="1" allowOverlap="1" wp14:anchorId="7D31524B" wp14:editId="0DFDD6D6">
+            <wp:simplePos x="0" y="0"/>
+            <wp:positionH relativeFrom="margin">
+              <wp:posOffset>1446018</wp:posOffset>
+            </wp:positionH>
+            <wp:positionV relativeFrom="margin">
+              <wp:posOffset>2004335</wp:posOffset>
+            </wp:positionV>
+            <wp:extent cx="3172460" cy="1568450"/>
+            <wp:effectExtent l="0" t="0" r="8890" b="0"/>
+            <wp:wrapTopAndBottom/>
+            <wp:docPr id="3" name="Picture 3" descr="A picture containing text&#10;&#10;Description automatically generated"/>
+            <wp:cNvGraphicFramePr>
+              <a:graphicFrameLocks xmlns:a="http://schemas.openxmlformats.org/drawingml/2006/main" noChangeAspect="1"/>
+            </wp:cNvGraphicFramePr>
+            <a:graphic xmlns:a="http://schemas.openxmlformats.org/drawingml/2006/main">
+              <a:graphicData uri="http://schemas.openxmlformats.org/drawingml/2006/picture">
+                <pic:pic xmlns:pic="http://schemas.openxmlformats.org/drawingml/2006/picture">
+                  <pic:nvPicPr>
+                    <pic:cNvPr id="3" name="Picture 3" descr="A picture containing text&#10;&#10;Description automatically generated"/>
+                    <pic:cNvPicPr/>
+                  </pic:nvPicPr>
+                  <pic:blipFill>
+                    <a:blip r:embed="rId9" cstate="print">
+                      <a:extLst>
+                        <a:ext uri="{28A0092B-C50C-407E-A947-70E740481C1C}">
+                          <a14:useLocalDpi xmlns:a14="http://schemas.microsoft.com/office/drawing/2010/main" val="0"/>
+                        </a:ext>
+                      </a:extLst>
+                    </a:blip>
+                    <a:stretch>
+                      <a:fillRect/>
+                    </a:stretch>
+                  </pic:blipFill>
+                  <pic:spPr>
+                    <a:xfrm>
+                      <a:off x="0" y="0"/>
+                      <a:ext cx="3172460" cy="1568450"/>
+                    </a:xfrm>
+                    <a:prstGeom prst="rect">
+                      <a:avLst/>
+                    </a:prstGeom>
+                  </pic:spPr>
+                </pic:pic>
+              </a:graphicData>
+            </a:graphic>
+            <wp14:sizeRelH relativeFrom="page">
+              <wp14:pctWidth>0</wp14:pctWidth>
+            </wp14:sizeRelH>
+            <wp14:sizeRelV relativeFrom="page">
+              <wp14:pctHeight>0</wp14:pctHeight>
+            </wp14:sizeRelV>
+          </wp:anchor>
+        </w:drawing>
+      </w:r>
+      <w:r>
+        <w:t xml:space="preserve">Dynamically scaling </w:t>
+      </w:r>
+      <w:r>
+        <w:t xml:space="preserve">webpage content is </w:t>
+      </w:r>
+      <w:r>
+        <w:t>increasing</w:t>
+      </w:r>
+      <w:r>
+        <w:t>ly</w:t>
+      </w:r>
+      <w:r>
+        <w:t xml:space="preserve"> important </w:t>
+      </w:r>
+      <w:r>
+        <w:t>due to the rise of smartphones and people increasing viewing content on mobile devices, often with a vastly different display ratio than the standard 16:9 of computer monitors. Flexbox helps to aid in this by allowing content to resize and reorganise itself to be able to fit inside the display container, without overflowing. Flexboxes allow for elements to wrap around and be displayed in a single</w:t>
+      </w:r>
+      <w:r>
+        <w:t>-</w:t>
+      </w:r>
+      <w:r>
+        <w:t>column view on vertical displays whilst displaying as a row on a horizontal</w:t>
+      </w:r>
+      <w:r>
+        <w:t>l</w:t>
+      </w:r>
+      <w:r>
+        <w:t>y</w:t>
+      </w:r>
+      <w:r>
+        <w:t xml:space="preserve"> oriented display.</w:t>
+      </w:r>
+    </w:p>
+    <w:p>
+      <w:r>
+        <w:t xml:space="preserve">This is a technique that I plan on employing in my project to ensure that the visualisation will be able to </w:t>
+      </w:r>
+      <w:r>
+        <w:t>display</w:t>
+      </w:r>
+      <w:r>
+        <w:t xml:space="preserve"> correctly regardless of the screen resolution the user is viewing the content on.</w:t>
+      </w:r>
+    </w:p>
+    <w:p>
+      <w:pPr>
+        <w:pStyle w:val="Heading2"/>
+      </w:pPr>
+      <w:r>
+        <w:t>JavaScript</w:t>
+      </w:r>
+    </w:p>
+    <w:p>
+      <w:r>
+        <w:t xml:space="preserve">JavaScript is a </w:t>
+      </w:r>
+      <w:r>
+        <w:t>general-purpose</w:t>
+      </w:r>
+      <w:r>
+        <w:t xml:space="preserve"> scripting language that forms the final of the three core web technologies</w:t>
+      </w:r>
+      <w:r>
+        <w:t xml:space="preserve">, whilst HTML and CSS define the layout and content of a webpage JavaScript adds functionality and dynamic behaviour to the page. </w:t>
+      </w:r>
+    </w:p>
+    <w:p>
+      <w:r>
+        <w:t>I</w:t>
+      </w:r>
+      <w:r>
+        <w:t xml:space="preserve">t is implemented using the ECMAScript standard on all modern </w:t>
+      </w:r>
+      <w:r>
+        <w:t>web browsers which is why webpages can function, mostly similarly</w:t>
+      </w:r>
+      <w:r>
+        <w:t>,</w:t>
+      </w:r>
+      <w:r>
+        <w:t xml:space="preserve"> regardless of the browser used.</w:t>
+      </w:r>
+    </w:p>
+    <w:p>
+      <w:r>
+        <w:t>It was first created in 1995 by Brendan Eich</w:t>
+      </w:r>
+      <w:r>
+        <w:t xml:space="preserve"> </w:t>
+      </w:r>
+      <w:r>
+        <w:t>[8]</w:t>
+      </w:r>
+      <w:r>
+        <w:t xml:space="preserve">, whilst he was working on the Netscape Navigator browser. Eich went on to </w:t>
+      </w:r>
+      <w:proofErr w:type="gramStart"/>
+      <w:r>
+        <w:t>co-found</w:t>
+      </w:r>
+      <w:proofErr w:type="gramEnd"/>
+      <w:r>
+        <w:t xml:space="preserve"> the Mozilla project, </w:t>
+      </w:r>
+      <w:r>
+        <w:t xml:space="preserve">which is </w:t>
+      </w:r>
+      <w:r>
+        <w:t xml:space="preserve">responsible for </w:t>
+      </w:r>
+      <w:r>
+        <w:t>development of the</w:t>
+      </w:r>
+      <w:r>
+        <w:t xml:space="preserve"> </w:t>
+      </w:r>
+      <w:r>
+        <w:t>F</w:t>
+      </w:r>
+      <w:r>
+        <w:t xml:space="preserve">irefox web browser. </w:t>
+      </w:r>
+    </w:p>
+    <w:p>
+      <w:pPr>
+        <w:pStyle w:val="Heading3"/>
+      </w:pPr>
+      <w:r>
+        <w:t>What is the difference between Java and JavaScript?</w:t>
+      </w:r>
+    </w:p>
+    <w:p>
+      <w:r>
+        <w:t>Everything.</w:t>
+      </w:r>
+    </w:p>
+    <w:p>
+      <w:r>
+        <w:t xml:space="preserve">JavaScript is only called such due to software </w:t>
+      </w:r>
+      <w:r>
+        <w:t xml:space="preserve">engineers </w:t>
+      </w:r>
+      <w:r>
+        <w:t xml:space="preserve">generally </w:t>
+      </w:r>
+      <w:r>
+        <w:t xml:space="preserve">being </w:t>
+      </w:r>
+      <w:r>
+        <w:t>terrible at branding</w:t>
+      </w:r>
+      <w:r>
+        <w:t xml:space="preserve">. </w:t>
+      </w:r>
+      <w:r>
+        <w:t>JavaScript was originally going to be called Mocha, then was known as LiveScript (A much better name), and finally settled on being referred to as JavaScript</w:t>
+      </w:r>
+      <w:r>
+        <w:t xml:space="preserve"> due to it being able to perform similar tasks on the web as Java Applets, see below.</w:t>
+      </w:r>
+    </w:p>
+    <w:p>
+      <w:r>
+        <w:lastRenderedPageBreak/>
+        <w:t xml:space="preserve">Unlike Java, JavaScript is a weakly typed language which means variables do not need to be given an explicit type and the same variable could be used to store the value of PI or the combined works of Shakespeare, and the browser will have little idea of what will happen when it </w:t>
+      </w:r>
+      <w:r>
+        <w:t>is told</w:t>
+      </w:r>
+      <w:r>
+        <w:t xml:space="preserve"> to square the variable and will be very confused when it doesn’t know what to do when it is told to multiply Hamlet by Macbeth.</w:t>
+      </w:r>
+    </w:p>
+    <w:p>
+      <w:r>
+        <w:t>To solve this problem Microsoft developers created TypeScript in 2012</w:t>
+      </w:r>
+      <w:r>
+        <w:t xml:space="preserve"> [9]</w:t>
+      </w:r>
+      <w:r>
+        <w:t>, it contains syntax for types and TypeScript</w:t>
+      </w:r>
+      <w:r>
+        <w:t>-</w:t>
+      </w:r>
+      <w:r>
+        <w:t xml:space="preserve">supported code editors will raise a </w:t>
+      </w:r>
+      <w:r>
+        <w:t>warning</w:t>
+      </w:r>
+      <w:r>
+        <w:t xml:space="preserve"> when it sees issues with how variables are intended to be used, however, it will eventually be turned back into JavaScript before being executed so only exists for the sanity of software developers.</w:t>
+      </w:r>
+    </w:p>
+    <w:p>
+      <w:r>
+        <w:t>J</w:t>
+      </w:r>
+      <w:r>
+        <w:t>avaScript is a</w:t>
+      </w:r>
+      <w:r>
+        <w:t>n interpreted scripting language</w:t>
+      </w:r>
+      <w:r>
+        <w:rPr>
+          <w:rStyle w:val="FootnoteReference"/>
+        </w:rPr>
+        <w:footnoteReference w:id="1"/>
+      </w:r>
+      <w:r>
+        <w:t xml:space="preserve">. </w:t>
+      </w:r>
+      <w:r>
+        <w:t>Java on the other hand is a compiled language, but rather than being complied straight to machine code it is compiled to bytecode which can be execute</w:t>
+      </w:r>
+      <w:r>
+        <w:t>d</w:t>
+      </w:r>
+      <w:r>
+        <w:t xml:space="preserve"> by a Java Virtual Machine (JVM), this has the advantage that only one executable is needed regardless of the processer architecture of the device you intend on executing the code </w:t>
+      </w:r>
+      <w:r>
+        <w:t>on but</w:t>
+      </w:r>
+      <w:r>
+        <w:t xml:space="preserve"> does mean the processer needs a JVM in order to run the software.</w:t>
+      </w:r>
+    </w:p>
+    <w:p>
+      <w:pPr>
+        <w:pStyle w:val="Heading4"/>
+      </w:pPr>
+      <w:r>
+        <w:t>Java Applets</w:t>
+      </w:r>
+    </w:p>
+    <w:p>
+      <w:r>
+        <w:rPr>
+          <w:noProof/>
+        </w:rPr>
+        <w:drawing>
+          <wp:anchor distT="0" distB="0" distL="114300" distR="114300" simplePos="0" relativeHeight="251664384" behindDoc="0" locked="0" layoutInCell="1" allowOverlap="1" wp14:anchorId="58FDDB76" wp14:editId="4D214F78">
+            <wp:simplePos x="0" y="0"/>
+            <wp:positionH relativeFrom="margin">
+              <wp:posOffset>1823085</wp:posOffset>
+            </wp:positionH>
+            <wp:positionV relativeFrom="margin">
+              <wp:posOffset>4926965</wp:posOffset>
+            </wp:positionV>
+            <wp:extent cx="2949575" cy="2949575"/>
+            <wp:effectExtent l="0" t="0" r="3175" b="3175"/>
+            <wp:wrapTopAndBottom/>
+            <wp:docPr id="4" name="Picture 4" descr="Graphical user interface&#10;&#10;Description automatically generated with low confidence"/>
+            <wp:cNvGraphicFramePr>
+              <a:graphicFrameLocks xmlns:a="http://schemas.openxmlformats.org/drawingml/2006/main" noChangeAspect="1"/>
+            </wp:cNvGraphicFramePr>
+            <a:graphic xmlns:a="http://schemas.openxmlformats.org/drawingml/2006/main">
+              <a:graphicData uri="http://schemas.openxmlformats.org/drawingml/2006/picture">
+                <pic:pic xmlns:pic="http://schemas.openxmlformats.org/drawingml/2006/picture">
+                  <pic:nvPicPr>
+                    <pic:cNvPr id="4" name="Picture 4" descr="Graphical user interface&#10;&#10;Description automatically generated with low confidence"/>
+                    <pic:cNvPicPr>
+                      <a:picLocks noChangeAspect="1" noChangeArrowheads="1"/>
+                    </pic:cNvPicPr>
+                  </pic:nvPicPr>
+                  <pic:blipFill>
+                    <a:blip r:embed="rId10">
+                      <a:extLst>
+                        <a:ext uri="{28A0092B-C50C-407E-A947-70E740481C1C}">
+                          <a14:useLocalDpi xmlns:a14="http://schemas.microsoft.com/office/drawing/2010/main" val="0"/>
+                        </a:ext>
+                      </a:extLst>
+                    </a:blip>
+                    <a:srcRect/>
+                    <a:stretch>
+                      <a:fillRect/>
+                    </a:stretch>
+                  </pic:blipFill>
+                  <pic:spPr bwMode="auto">
+                    <a:xfrm>
+                      <a:off x="0" y="0"/>
+                      <a:ext cx="2949575" cy="2949575"/>
+                    </a:xfrm>
+                    <a:prstGeom prst="rect">
+                      <a:avLst/>
+                    </a:prstGeom>
+                    <a:noFill/>
+                    <a:ln>
+                      <a:noFill/>
+                    </a:ln>
+                  </pic:spPr>
+                </pic:pic>
+              </a:graphicData>
+            </a:graphic>
+            <wp14:sizeRelH relativeFrom="margin">
+              <wp14:pctWidth>0</wp14:pctWidth>
+            </wp14:sizeRelH>
+            <wp14:sizeRelV relativeFrom="margin">
+              <wp14:pctHeight>0</wp14:pctHeight>
+            </wp14:sizeRelV>
+          </wp:anchor>
+        </w:drawing>
+      </w:r>
+      <w:r>
+        <w:t xml:space="preserve">Java was used </w:t>
+      </w:r>
+      <w:r>
+        <w:t>on the web around</w:t>
+      </w:r>
+      <w:r>
+        <w:t xml:space="preserve"> the time when JavaScript was being developed </w:t>
+      </w:r>
+      <w:r>
+        <w:t>to dynamically display content via Java Applets</w:t>
+      </w:r>
+      <w:r>
+        <w:t xml:space="preserve"> [1</w:t>
+      </w:r>
+      <w:r>
+        <w:t>0</w:t>
+      </w:r>
+      <w:r>
+        <w:t>]</w:t>
+      </w:r>
+      <w:r>
+        <w:t xml:space="preserve">, which were small applications </w:t>
+      </w:r>
+      <w:r>
+        <w:t xml:space="preserve">that </w:t>
+      </w:r>
+      <w:r>
+        <w:t>complied to Java byte code before being displayed to the user on a webpage, they ran much faster than JavaScript due to being complied rather than interpreted and</w:t>
+      </w:r>
+      <w:r>
+        <w:t xml:space="preserve"> because of this they</w:t>
+      </w:r>
+      <w:r>
+        <w:t xml:space="preserve"> were used for computationally intensive tasks</w:t>
+      </w:r>
+      <w:r>
+        <w:t xml:space="preserve">, such as calculating and visualising the Mandelbrot set </w:t>
+      </w:r>
+    </w:p>
+    <w:p>
+      <w:r>
+        <w:rPr>
+          <w:noProof/>
+        </w:rPr>
+        <mc:AlternateContent>
+          <mc:Choice Requires="wps">
+            <w:drawing>
+              <wp:anchor distT="0" distB="0" distL="114300" distR="114300" simplePos="0" relativeHeight="251666432" behindDoc="0" locked="0" layoutInCell="1" allowOverlap="1" wp14:anchorId="4F7EA8E6" wp14:editId="79B451BD">
+                <wp:simplePos x="0" y="0"/>
+                <wp:positionH relativeFrom="column">
+                  <wp:posOffset>654050</wp:posOffset>
+                </wp:positionH>
+                <wp:positionV relativeFrom="paragraph">
+                  <wp:posOffset>3429635</wp:posOffset>
+                </wp:positionV>
+                <wp:extent cx="5289550" cy="635"/>
+                <wp:effectExtent l="0" t="0" r="6350" b="0"/>
+                <wp:wrapTopAndBottom/>
+                <wp:docPr id="5" name="Text Box 5"/>
+                <wp:cNvGraphicFramePr/>
+                <a:graphic xmlns:a="http://schemas.openxmlformats.org/drawingml/2006/main">
+                  <a:graphicData uri="http://schemas.microsoft.com/office/word/2010/wordprocessingShape">
+                    <wps:wsp>
+                      <wps:cNvSpPr txBox="1"/>
+                      <wps:spPr>
+                        <a:xfrm>
+                          <a:off x="0" y="0"/>
+                          <a:ext cx="5289550" cy="635"/>
+                        </a:xfrm>
+                        <a:prstGeom prst="rect">
+                          <a:avLst/>
+                        </a:prstGeom>
+                        <a:solidFill>
+                          <a:prstClr val="white"/>
+                        </a:solidFill>
+                        <a:ln>
+                          <a:noFill/>
+                        </a:ln>
+                      </wps:spPr>
+                      <wps:txbx>
+                        <w:txbxContent>
+                          <w:p>
+                            <w:pPr>
+                              <w:pStyle w:val="Caption"/>
+                              <w:rPr>
+                                <w:noProof/>
+                              </w:rPr>
+                            </w:pPr>
+                            <w:r>
+                              <w:t xml:space="preserve">Figure </w:t>
+                            </w:r>
+                            <w:r>
+                              <w:t>3</w:t>
+                            </w:r>
+                            <w:r>
+                              <w:t xml:space="preserve"> </w:t>
+                            </w:r>
+                            <w:r>
+                              <w:t>–</w:t>
+                            </w:r>
+                            <w:r>
+                              <w:t xml:space="preserve"> </w:t>
+                            </w:r>
+                            <w:r>
+                              <w:t xml:space="preserve">A </w:t>
+                            </w:r>
+                            <w:r>
+                              <w:t>Java Applet displaying a section of the Mandelbrot set</w:t>
+                            </w:r>
+                            <w:r>
+                              <w:t xml:space="preserve"> (</w:t>
+                            </w:r>
+                            <w:r>
+                              <w:t>t</w:t>
+                            </w:r>
+                            <w:r>
+                              <w:t xml:space="preserve">aken from </w:t>
+                            </w:r>
+                            <w:r>
+                              <w:t>https://commons.wikimedia.org/wiki/File:Mandelbrot_java_applet.png</w:t>
+                            </w:r>
+                            <w:r>
+                              <w:t>)</w:t>
+                            </w:r>
+                          </w:p>
+                        </w:txbxContent>
+                      </wps:txbx>
+                      <wps:bodyPr rot="0" spcFirstLastPara="0" vertOverflow="overflow" horzOverflow="overflow" vert="horz" wrap="square" lIns="0" tIns="0" rIns="0" bIns="0" numCol="1" spcCol="0" rtlCol="0" fromWordArt="0" anchor="t" anchorCtr="0" forceAA="0" compatLnSpc="1">
+                        <a:prstTxWarp prst="textNoShape">
+                          <a:avLst/>
+                        </a:prstTxWarp>
+                        <a:spAutoFit/>
+                      </wps:bodyPr>
+                    </wps:wsp>
+                  </a:graphicData>
+                </a:graphic>
+                <wp14:sizeRelH relativeFrom="margin">
+                  <wp14:pctWidth>0</wp14:pctWidth>
+                </wp14:sizeRelH>
+              </wp:anchor>
+            </w:drawing>
+          </mc:Choice>
+          <mc:Fallback>
+            <w:pict>
+              <v:shape w14:anchorId="4F7EA8E6" id="Text Box 5" o:spid="_x0000_s1030" type="#_x0000_t202" style="position:absolute;left:0;text-align:left;margin-left:51.5pt;margin-top:270.05pt;width:416.5pt;height:.05pt;z-index:251666432;visibility:visible;mso-wrap-style:square;mso-width-percent:0;mso-wrap-distance-left:9pt;mso-wrap-distance-top:0;mso-wrap-distance-right:9pt;mso-wrap-distance-bottom:0;mso-position-horizontal:absolute;mso-position-horizontal-relative:text;mso-position-vertical:absolute;mso-position-vertical-relative:text;mso-width-percent:0;mso-width-relative:margin;v-text-anchor:top" o:gfxdata="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" stroked="f">
+                <v:textbox style="mso-fit-shape-to-text:t" inset="0,0,0,0">
+                  <w:txbxContent>
+                    <w:p>
+                      <w:pPr>
+                        <w:pStyle w:val="Caption"/>
+                        <w:rPr>
+                          <w:noProof/>
+                        </w:rPr>
+                      </w:pPr>
+                      <w:r>
+                        <w:t xml:space="preserve">Figure </w:t>
+                      </w:r>
+                      <w:r>
+                        <w:t>3</w:t>
+                      </w:r>
+                      <w:r>
+                        <w:t xml:space="preserve"> </w:t>
+                      </w:r>
+                      <w:r>
+                        <w:t>–</w:t>
+                      </w:r>
+                      <w:r>
+                        <w:t xml:space="preserve"> </w:t>
+                      </w:r>
+                      <w:r>
+                        <w:t xml:space="preserve">A </w:t>
+                      </w:r>
+                      <w:r>
+                        <w:t>Java Applet displaying a section of the Mandelbrot set</w:t>
+                      </w:r>
+                      <w:r>
+                        <w:t xml:space="preserve"> (</w:t>
+                      </w:r>
+                      <w:r>
+                        <w:t>t</w:t>
+                      </w:r>
+                      <w:r>
+                        <w:t xml:space="preserve">aken from </w:t>
+                      </w:r>
+                      <w:r>
+                        <w:t>https://commons.wikimedia.org/wiki/File:Mandelbrot_java_applet.png</w:t>
+                      </w:r>
+                      <w:r>
+                        <w:t>)</w:t>
+                      </w:r>
+                    </w:p>
+                  </w:txbxContent>
+                </v:textbox>
+                <w10:wrap type="topAndBottom"/>
+              </v:shape>
+            </w:pict>
+          </mc:Fallback>
+        </mc:AlternateContent>
+      </w:r>
+      <w:r>
+        <w:t xml:space="preserve">Java applets were not widely </w:t>
+      </w:r>
+      <w:r>
+        <w:t>successful</w:t>
+      </w:r>
+      <w:r>
+        <w:t xml:space="preserve"> [1</w:t>
+      </w:r>
+      <w:r>
+        <w:t>2</w:t>
+      </w:r>
+      <w:r>
+        <w:t>]</w:t>
+      </w:r>
+      <w:r>
+        <w:t xml:space="preserve"> but</w:t>
+      </w:r>
+      <w:r>
+        <w:t xml:space="preserve"> may</w:t>
+      </w:r>
+      <w:r>
+        <w:t xml:space="preserve"> have been many years </w:t>
+      </w:r>
+      <w:r>
+        <w:t>ahead of their time, as WebAssembly uses a very similar principle to Java A</w:t>
+      </w:r>
+      <w:r>
+        <w:t>pplets to perform computationally intensive tasks by compiling software into byte code before being executed.</w:t>
+      </w:r>
+    </w:p>
+    <w:p>
+      <w:pPr>
+        <w:pStyle w:val="Heading3"/>
+      </w:pPr>
+      <w:r>
+        <w:lastRenderedPageBreak/>
+        <w:t>ECMAScript</w:t>
+      </w:r>
+    </w:p>
+    <w:p>
+      <w:r>
+        <w:t>ECMAScript, with ECMA standing for the European Computer Manufacturers Association</w:t>
+      </w:r>
+      <w:r>
+        <w:t>,</w:t>
+      </w:r>
+      <w:r>
+        <w:t xml:space="preserve"> defines the standard for how the JavaScript programming language should behave</w:t>
+      </w:r>
+      <w:r>
+        <w:t xml:space="preserve"> [</w:t>
+      </w:r>
+      <w:r>
+        <w:t>1</w:t>
+      </w:r>
+      <w:r>
+        <w:t>3</w:t>
+      </w:r>
+      <w:r>
+        <w:t>]</w:t>
+      </w:r>
+      <w:r>
+        <w:t xml:space="preserve">. Different browsers </w:t>
+      </w:r>
+      <w:r>
+        <w:t xml:space="preserve">implement different features of the specification, but all modern browsers have implemented ES6 (ECMAScript 6), although since 2015 the standard has been renamed to ECMAScript 2015, with subsequent versions incrementing the year. </w:t>
+      </w:r>
+    </w:p>
+    <w:p>
+      <w:r>
+        <w:t>Notably</w:t>
+      </w:r>
+      <w:r>
+        <w:t>,</w:t>
+      </w:r>
+      <w:r>
+        <w:t xml:space="preserve"> Internet Explorer has not implemented most features of ES6 which is why most modern web applications fail to run on Internet Explorer. </w:t>
+      </w:r>
+    </w:p>
+    <w:p>
+      <w:pPr>
+        <w:pStyle w:val="Heading2"/>
+      </w:pPr>
+      <w:r>
+        <w:t>WebAssembly</w:t>
+      </w:r>
+    </w:p>
+    <w:p>
+      <w:r>
+        <w:rPr>
+          <w:rStyle w:val="il"/>
+        </w:rPr>
+        <w:t xml:space="preserve">Finally nearing the present day, </w:t>
+      </w:r>
+      <w:r>
+        <w:rPr>
+          <w:rStyle w:val="il"/>
+        </w:rPr>
+        <w:t>WebAssembly</w:t>
+      </w:r>
+      <w:r>
+        <w:t xml:space="preserve"> (Wasm) is a technology adopted in 2019 by the World Wide </w:t>
+      </w:r>
+      <w:r>
+        <w:rPr>
+          <w:rStyle w:val="il"/>
+        </w:rPr>
+        <w:t>Web</w:t>
+      </w:r>
+      <w:r>
+        <w:t xml:space="preserve"> Consortium</w:t>
+      </w:r>
+      <w:r>
+        <w:t xml:space="preserve">, it is notable as the second standard for executing </w:t>
+      </w:r>
+      <w:r>
+        <w:t>code</w:t>
+      </w:r>
+      <w:r>
+        <w:t xml:space="preserve"> in all modern brow</w:t>
+      </w:r>
+      <w:r>
+        <w:t>s</w:t>
+      </w:r>
+      <w:r>
+        <w:t>ers.</w:t>
+      </w:r>
+      <w:r>
+        <w:t>[</w:t>
+      </w:r>
+      <w:r>
+        <w:t>1</w:t>
       </w:r>
       <w:r>
         <w:t>4</w:t>
@@ -168,83 +1843,145 @@
     </w:p>
     <w:p>
       <w:r>
-        <w:t>As the Canvas element uses WebGL to render content to the user, rather than rendering the Canvas content itself</w:t>
-      </w:r>
-      <w:r>
-        <w:t>, via the same processor threads allocated to render the rest of the webpage,</w:t>
-      </w:r>
-      <w:r>
-        <w:t xml:space="preserve"> it allows for </w:t>
-      </w:r>
-      <w:r>
-        <w:t>hardware-based</w:t>
-      </w:r>
-      <w:r>
-        <w:t xml:space="preserve"> acceleration of graphics </w:t>
-      </w:r>
-      <w:r>
-        <w:t xml:space="preserve">performance, this has been adopted in </w:t>
-      </w:r>
-      <w:r>
-        <w:t>Chrome</w:t>
-      </w:r>
-      <w:r>
-        <w:t xml:space="preserve">, Firefox and Safari </w:t>
-      </w:r>
-      <w:r>
-        <w:t xml:space="preserve">via </w:t>
-      </w:r>
-      <w:r>
-        <w:t>WebKit [</w:t>
+        <w:t xml:space="preserve">WebAssembly </w:t>
+      </w:r>
+      <w:r>
+        <w:t xml:space="preserve">allows for code to be written in many languages and then compiled into a low-level binary format. This would theoretically allow for massive computational time savings when delivering computationally intensive programs to the user. </w:t>
+      </w:r>
+      <w:r>
+        <w:t>This is because you</w:t>
+      </w:r>
+      <w:r>
+        <w:t> can write the code in an extremely high-performance language, like C, and convert it to a binary format for the user to run on their machine far faster than JavaScript could ever run.</w:t>
+      </w:r>
+      <w:r>
+        <w:br/>
+      </w:r>
+      <w:r>
+        <w:br/>
+      </w:r>
+      <w:r>
+        <w:t xml:space="preserve">As </w:t>
+      </w:r>
+      <w:r>
+        <w:t>JavaScript, was not designed to be a high-performance language</w:t>
+      </w:r>
+      <w:r>
+        <w:t xml:space="preserve"> and is compiled by a Just in Time </w:t>
+      </w:r>
+      <w:r>
+        <w:t>compiler</w:t>
+      </w:r>
+      <w:r>
+        <w:t xml:space="preserve"> ahead of execution it </w:t>
+      </w:r>
+      <w:r>
+        <w:t>would not be the language of choice for something computationally intensive, such as a Fast Fourier Transform.</w:t>
+      </w:r>
+      <w:r>
+        <w:t xml:space="preserve"> WebAssembly on the other hand would be complied to binary code far ahead of time and would be downloaded to the user’s machine when they load the web </w:t>
+      </w:r>
+      <w:r>
+        <w:t>page and</w:t>
+      </w:r>
+      <w:r>
+        <w:t xml:space="preserve"> be immediately ready for fast execution</w:t>
+      </w:r>
+      <w:r>
+        <w:t>.</w:t>
+      </w:r>
+      <w:r>
+        <w:br/>
+      </w:r>
+      <w:r>
+        <w:br/>
+      </w:r>
+      <w:r>
+        <w:t>I am planning to</w:t>
+      </w:r>
+      <w:r>
+        <w:t xml:space="preserve"> use the Fourier Transform </w:t>
+      </w:r>
+      <w:r>
+        <w:t xml:space="preserve">in my demo </w:t>
+      </w:r>
+      <w:r>
+        <w:t>to convert a function from the time to frequency domain. This is a very computationally intensive operation</w:t>
+      </w:r>
+      <w:r>
+        <w:t xml:space="preserve">, given the large number of sample points needed to reach the </w:t>
+      </w:r>
+      <w:r>
+        <w:t>Nyquist</w:t>
+      </w:r>
+      <w:r>
+        <w:t xml:space="preserve"> </w:t>
+      </w:r>
+      <w:r>
+        <w:t>frequency of the data that a user could generate</w:t>
+      </w:r>
+      <w:r>
+        <w:t xml:space="preserve"> and therefore could utilise the performance advantages of </w:t>
+      </w:r>
+      <w:r>
+        <w:rPr>
+          <w:rStyle w:val="il"/>
+        </w:rPr>
+        <w:t>WebAssembly</w:t>
+      </w:r>
+      <w:r>
+        <w:t xml:space="preserve"> to have the function be programmed in an appropriate language, such as C, and then run by the user's browser, showing the user the output theoretically much quicker than with JavaScript. </w:t>
+      </w:r>
+    </w:p>
+    <w:p>
+      <w:r>
+        <w:t xml:space="preserve">A popular design tool called </w:t>
+      </w:r>
+      <w:r>
+        <w:t>Figma [</w:t>
+      </w:r>
+      <w:r>
+        <w:t>1</w:t>
       </w:r>
       <w:r>
         <w:t>5</w:t>
       </w:r>
       <w:r>
-        <w:t>]</w:t>
-      </w:r>
-      <w:r>
-        <w:t xml:space="preserve">. </w:t>
-      </w:r>
-    </w:p>
-    <w:p>
-      <w:r>
-        <w:t xml:space="preserve">This allows for browsers to hardness the power of hardware designed for fast graphics performance, such as dedicated graphics cards which use the DirectX </w:t>
-      </w:r>
-      <w:r>
-        <w:t xml:space="preserve">or Vulcan </w:t>
-      </w:r>
-      <w:r>
-        <w:t xml:space="preserve">APIs, or the integrated graphics cores inside Apple’s M series of processors, which render using their Metal API. These graphics APIs are used for efficiently rendering of complex 3D scenes commonly </w:t>
-      </w:r>
-      <w:r>
-        <w:lastRenderedPageBreak/>
-        <w:t>found in modern video games, and movies and thanks to WebGL can also be used to render my sine waves slightly faster.</w:t>
-      </w:r>
-    </w:p>
-    <w:p>
-      <w:pPr>
-        <w:pStyle w:val="Heading2"/>
-      </w:pPr>
-      <w:r>
-        <w:t>Cascading Style Sheets (CSS)</w:t>
-      </w:r>
-    </w:p>
-    <w:p>
-      <w:r>
-        <w:t xml:space="preserve">Whilst HTML provides the structure of the document CSS  </w:t>
-      </w:r>
-    </w:p>
-    <w:p/>
+        <w:t xml:space="preserve">] </w:t>
+      </w:r>
+      <w:r>
+        <w:t xml:space="preserve">is currently doing this to deliver an extremely computationally intensive design tool to users via a </w:t>
+      </w:r>
+      <w:r>
+        <w:t xml:space="preserve">web </w:t>
+      </w:r>
+      <w:r>
+        <w:t>browser</w:t>
+      </w:r>
+      <w:r>
+        <w:t>. P</w:t>
+      </w:r>
+      <w:r>
+        <w:t>reviously something this powerful would only be able to run via a native, compiled desktop application, such as Photoshop.</w:t>
+      </w:r>
+    </w:p>
     <w:p>
       <w:r>
         <w:t xml:space="preserve">[1] T. Berners-Lee </w:t>
       </w:r>
+      <w:proofErr w:type="gramStart"/>
       <w:r>
         <w:rPr>
           <w:rStyle w:val="Emphasis"/>
         </w:rPr>
-        <w:t xml:space="preserve">The WorldWideWeb browser </w:t>
+        <w:t>The</w:t>
+      </w:r>
+      <w:proofErr w:type="gramEnd"/>
+      <w:r>
+        <w:rPr>
+          <w:rStyle w:val="Emphasis"/>
+        </w:rPr>
+        <w:t xml:space="preserve"> WorldWideWeb browser </w:t>
       </w:r>
       <w:r>
         <w:rPr>
@@ -260,7 +1997,7 @@
       <w:r>
         <w:t xml:space="preserve"> </w:t>
       </w:r>
-      <w:hyperlink r:id="rId8" w:history="1">
+      <w:hyperlink r:id="rId11" w:history="1">
         <w:r>
           <w:rPr>
             <w:rStyle w:val="Hyperlink"/>
@@ -298,7 +2035,7 @@
       <w:r>
         <w:t xml:space="preserve"> [Online]. Available: </w:t>
       </w:r>
-      <w:hyperlink r:id="rId9" w:history="1">
+      <w:hyperlink r:id="rId12" w:history="1">
         <w:r>
           <w:t>https://html.spec.whatwg.org/</w:t>
         </w:r>
@@ -321,7 +2058,46 @@
     </w:p>
     <w:p>
       <w:r>
-        <w:t xml:space="preserve">[3] Lithios </w:t>
+        <w:t xml:space="preserve">[3] Jonathan Robie, Texcel Research </w:t>
+      </w:r>
+      <w:r>
+        <w:rPr>
+          <w:i/>
+          <w:iCs/>
+        </w:rPr>
+        <w:t xml:space="preserve">What is the Document Object Model </w:t>
+      </w:r>
+      <w:r>
+        <w:t xml:space="preserve">W3.org [Online]. Available: </w:t>
+      </w:r>
+      <w:hyperlink r:id="rId13" w:history="1">
+        <w:r>
+          <w:rPr>
+            <w:rStyle w:val="Hyperlink"/>
+          </w:rPr>
+          <w:t>https://www.w3.org/TR/WD-DOM/introduction.html</w:t>
+        </w:r>
+      </w:hyperlink>
+      <w:r>
+        <w:t xml:space="preserve"> [</w:t>
+      </w:r>
+      <w:r>
+        <w:t>Accessed</w:t>
+      </w:r>
+      <w:r>
+        <w:t>: 24 November 2022].</w:t>
+      </w:r>
+    </w:p>
+    <w:p>
+      <w:r>
+        <w:lastRenderedPageBreak/>
+        <w:t>[</w:t>
+      </w:r>
+      <w:r>
+        <w:t>4</w:t>
+      </w:r>
+      <w:r>
+        <w:t xml:space="preserve">] Lithios </w:t>
       </w:r>
       <w:r>
         <w:rPr>
@@ -337,7 +2113,7 @@
         <w:br/>
         <w:t xml:space="preserve">Available: </w:t>
       </w:r>
-      <w:hyperlink r:id="rId10" w:history="1">
+      <w:hyperlink r:id="rId14" w:history="1">
         <w:r>
           <w:rPr>
             <w:rStyle w:val="Hyperlink"/>
@@ -354,7 +2130,7 @@
         <w:t>[</w:t>
       </w:r>
       <w:r>
-        <w:t>3</w:t>
+        <w:t>5</w:t>
       </w:r>
       <w:r>
         <w:t xml:space="preserve">] Mozilla </w:t>
@@ -376,7 +2152,7 @@
       <w:r>
         <w:t xml:space="preserve">[Online]. Available: </w:t>
       </w:r>
-      <w:hyperlink r:id="rId11" w:history="1">
+      <w:hyperlink r:id="rId15" w:history="1">
         <w:r>
           <w:rPr>
             <w:rStyle w:val="Hyperlink"/>
@@ -397,7 +2173,7 @@
         <w:t>[</w:t>
       </w:r>
       <w:r>
-        <w:t>5</w:t>
+        <w:t>6</w:t>
       </w:r>
       <w:r>
         <w:t xml:space="preserve">] </w:t>
@@ -415,7 +2191,7 @@
       <w:r>
         <w:t xml:space="preserve">[Online]. Available: </w:t>
       </w:r>
-      <w:hyperlink r:id="rId12" w:history="1">
+      <w:hyperlink r:id="rId16" w:history="1">
         <w:r>
           <w:rPr>
             <w:rStyle w:val="Hyperlink"/>
@@ -427,9 +2203,390 @@
         <w:t xml:space="preserve"> [Accessed: 11 November 2022].</w:t>
       </w:r>
     </w:p>
+    <w:p>
+      <w:r>
+        <w:t xml:space="preserve">[7] W3C Working Group </w:t>
+      </w:r>
+      <w:r>
+        <w:rPr>
+          <w:i/>
+          <w:iCs/>
+        </w:rPr>
+        <w:t xml:space="preserve">CSS Snapshot </w:t>
+      </w:r>
+      <w:r>
+        <w:rPr>
+          <w:i/>
+          <w:iCs/>
+        </w:rPr>
+        <w:t>2</w:t>
+      </w:r>
+      <w:r>
+        <w:rPr>
+          <w:i/>
+          <w:iCs/>
+        </w:rPr>
+        <w:t>0</w:t>
+      </w:r>
+      <w:r>
+        <w:rPr>
+          <w:i/>
+          <w:iCs/>
+        </w:rPr>
+        <w:t>1</w:t>
+      </w:r>
+      <w:r>
+        <w:rPr>
+          <w:i/>
+          <w:iCs/>
+        </w:rPr>
+        <w:t>7</w:t>
+      </w:r>
+      <w:r>
+        <w:rPr>
+          <w:i/>
+          <w:iCs/>
+        </w:rPr>
+        <w:t xml:space="preserve"> </w:t>
+      </w:r>
+      <w:r>
+        <w:t xml:space="preserve">[Online]. Available: </w:t>
+      </w:r>
+      <w:hyperlink r:id="rId17" w:history="1">
+        <w:r>
+          <w:rPr>
+            <w:rStyle w:val="Hyperlink"/>
+          </w:rPr>
+          <w:t>https://www.w3.org/TR/css-2017/</w:t>
+        </w:r>
+      </w:hyperlink>
+      <w:r>
+        <w:t xml:space="preserve"> [Accessed: 24 November 2022]</w:t>
+      </w:r>
+      <w:r>
+        <w:t>.</w:t>
+      </w:r>
+    </w:p>
+    <w:p>
+      <w:r>
+        <w:t xml:space="preserve">[8] T. J. DeGroat </w:t>
+      </w:r>
+      <w:proofErr w:type="gramStart"/>
+      <w:r>
+        <w:rPr>
+          <w:i/>
+          <w:iCs/>
+        </w:rPr>
+        <w:t>The</w:t>
+      </w:r>
+      <w:proofErr w:type="gramEnd"/>
+      <w:r>
+        <w:rPr>
+          <w:i/>
+          <w:iCs/>
+        </w:rPr>
+        <w:t xml:space="preserve"> History of JavaScript: Everything You Need to Know </w:t>
+      </w:r>
+      <w:r>
+        <w:rPr>
+          <w:sz w:val="22"/>
+          <w:szCs w:val="18"/>
+        </w:rPr>
+        <w:t xml:space="preserve">[Online]. Available: </w:t>
+      </w:r>
+      <w:hyperlink r:id="rId18" w:history="1">
+        <w:r>
+          <w:rPr>
+            <w:rStyle w:val="Hyperlink"/>
+            <w:sz w:val="22"/>
+            <w:szCs w:val="18"/>
+          </w:rPr>
+          <w:t>https://www.springboard.com/blog/data-science/history-of-javascript/</w:t>
+        </w:r>
+      </w:hyperlink>
+      <w:r>
+        <w:t xml:space="preserve"> [Accessed: 24 November 2022]</w:t>
+      </w:r>
+      <w:r>
+        <w:t>.</w:t>
+      </w:r>
+    </w:p>
+    <w:p>
+      <w:r>
+        <w:t xml:space="preserve">[9] Jeff Martin </w:t>
+      </w:r>
+      <w:r>
+        <w:rPr>
+          <w:i/>
+          <w:iCs/>
+        </w:rPr>
+        <w:t xml:space="preserve">TypeScript Released to Improve JavaScript Development </w:t>
+      </w:r>
+      <w:r>
+        <w:t xml:space="preserve">[Online]. Available: </w:t>
+      </w:r>
+      <w:hyperlink r:id="rId19" w:history="1">
+        <w:r>
+          <w:rPr>
+            <w:rStyle w:val="Hyperlink"/>
+          </w:rPr>
+          <w:t>https://www.infoq.com/news/2012/10/typescript/</w:t>
+        </w:r>
+      </w:hyperlink>
+      <w:r>
+        <w:t xml:space="preserve"> [Accessed: 24 November 2022].</w:t>
+      </w:r>
+    </w:p>
+    <w:p>
+      <w:pPr>
+        <w:rPr>
+          <w:sz w:val="22"/>
+          <w:szCs w:val="18"/>
+        </w:rPr>
+      </w:pPr>
+      <w:r>
+        <w:t>[1</w:t>
+      </w:r>
+      <w:r>
+        <w:t>0</w:t>
+      </w:r>
+      <w:r>
+        <w:t xml:space="preserve">] Mozilla </w:t>
+      </w:r>
+      <w:proofErr w:type="gramStart"/>
+      <w:r>
+        <w:rPr>
+          <w:i/>
+          <w:iCs/>
+        </w:rPr>
+        <w:t>The</w:t>
+      </w:r>
+      <w:proofErr w:type="gramEnd"/>
+      <w:r>
+        <w:rPr>
+          <w:i/>
+          <w:iCs/>
+        </w:rPr>
+        <w:t xml:space="preserve"> Embedded Java Applet element </w:t>
+      </w:r>
+      <w:r>
+        <w:rPr>
+          <w:sz w:val="22"/>
+          <w:szCs w:val="18"/>
+        </w:rPr>
+        <w:t xml:space="preserve">[Online]. Available: </w:t>
+      </w:r>
+      <w:hyperlink r:id="rId20" w:history="1">
+        <w:r>
+          <w:rPr>
+            <w:rStyle w:val="Hyperlink"/>
+            <w:sz w:val="22"/>
+            <w:szCs w:val="18"/>
+          </w:rPr>
+          <w:t>https://developer.mozilla.org/en-US/docs/Web/HTML/Element/applet</w:t>
+        </w:r>
+      </w:hyperlink>
+      <w:r>
+        <w:rPr>
+          <w:sz w:val="22"/>
+          <w:szCs w:val="18"/>
+        </w:rPr>
+        <w:t xml:space="preserve"> [Accessed: 24 November 2022].</w:t>
+      </w:r>
+    </w:p>
+    <w:p>
+      <w:r>
+        <w:t xml:space="preserve">[11] Lin Clark </w:t>
+      </w:r>
+      <w:r>
+        <w:rPr>
+          <w:i/>
+          <w:iCs/>
+        </w:rPr>
+        <w:t>A crash course in just- in- time (JIT) compilers</w:t>
+      </w:r>
+      <w:r>
+        <w:t xml:space="preserve"> [Online]. Available: </w:t>
+      </w:r>
+      <w:hyperlink r:id="rId21" w:history="1">
+        <w:r>
+          <w:rPr>
+            <w:rStyle w:val="Hyperlink"/>
+          </w:rPr>
+          <w:t>https://hacks.mozilla.org/2017/02/a-crash-course-in-just-in-time-jit-compilers/</w:t>
+        </w:r>
+      </w:hyperlink>
+      <w:r>
+        <w:t xml:space="preserve"> [Accessed: 24 November 2022].</w:t>
+      </w:r>
+    </w:p>
+    <w:p>
+      <w:r>
+        <w:t>[1</w:t>
+      </w:r>
+      <w:r>
+        <w:t>2</w:t>
+      </w:r>
+      <w:r>
+        <w:t xml:space="preserve">] Michael Byrne </w:t>
+      </w:r>
+      <w:proofErr w:type="gramStart"/>
+      <w:r>
+        <w:rPr>
+          <w:i/>
+          <w:iCs/>
+        </w:rPr>
+        <w:t>The</w:t>
+      </w:r>
+      <w:proofErr w:type="gramEnd"/>
+      <w:r>
+        <w:rPr>
+          <w:i/>
+          <w:iCs/>
+        </w:rPr>
+        <w:t xml:space="preserve"> Rise and Fall of the Java Applet: Creative Coding’s Awkward Little Square </w:t>
+      </w:r>
+      <w:r>
+        <w:t xml:space="preserve">[Online]. Available: </w:t>
+      </w:r>
+      <w:hyperlink r:id="rId22" w:history="1">
+        <w:r>
+          <w:rPr>
+            <w:rStyle w:val="Hyperlink"/>
+          </w:rPr>
+          <w:t>https://www.vice.com/en/article/8q8n3k/a-brief-history-of-the-java-applet</w:t>
+        </w:r>
+      </w:hyperlink>
+      <w:r>
+        <w:t xml:space="preserve"> [Accessed: 24 November 2022].</w:t>
+      </w:r>
+    </w:p>
+    <w:p>
+      <w:r>
+        <w:t>[</w:t>
+      </w:r>
+      <w:r>
+        <w:t>1</w:t>
+      </w:r>
+      <w:r>
+        <w:t>3</w:t>
+      </w:r>
+      <w:proofErr w:type="gramStart"/>
+      <w:r>
+        <w:t>]  ECMA</w:t>
+      </w:r>
+      <w:proofErr w:type="gramEnd"/>
+      <w:r>
+        <w:t xml:space="preserve"> International </w:t>
+      </w:r>
+      <w:r>
+        <w:rPr>
+          <w:i/>
+          <w:iCs/>
+        </w:rPr>
+        <w:t>ECMAScript® 2023 Language Specification</w:t>
+      </w:r>
+      <w:r>
+        <w:rPr>
+          <w:i/>
+          <w:iCs/>
+        </w:rPr>
+        <w:t xml:space="preserve"> </w:t>
+      </w:r>
+      <w:r>
+        <w:t>[Online]. Available:</w:t>
+      </w:r>
+      <w:r>
+        <w:br/>
+      </w:r>
+      <w:hyperlink r:id="rId23" w:history="1">
+        <w:r>
+          <w:rPr>
+            <w:rStyle w:val="Hyperlink"/>
+          </w:rPr>
+          <w:t>https://tc39.es/ecma262/#sec-intro</w:t>
+        </w:r>
+      </w:hyperlink>
+      <w:r>
+        <w:t xml:space="preserve"> [Accessed: 24 November 2022]</w:t>
+      </w:r>
+      <w:r>
+        <w:t>.</w:t>
+      </w:r>
+    </w:p>
+    <w:p>
+      <w:r>
+        <w:t>[</w:t>
+      </w:r>
+      <w:r>
+        <w:t>1</w:t>
+      </w:r>
+      <w:r>
+        <w:t>4</w:t>
+      </w:r>
+      <w:r>
+        <w:t xml:space="preserve">] Mozilla </w:t>
+      </w:r>
+      <w:r>
+        <w:rPr>
+          <w:i/>
+          <w:iCs/>
+        </w:rPr>
+        <w:t xml:space="preserve">WebAssembly </w:t>
+      </w:r>
+      <w:r>
+        <w:t xml:space="preserve">[Online]. Available: </w:t>
+      </w:r>
+      <w:hyperlink r:id="rId24" w:history="1">
+        <w:r>
+          <w:rPr>
+            <w:rStyle w:val="Hyperlink"/>
+          </w:rPr>
+          <w:t>https://developer.mozilla.org/en-US/docs/WebAssembly</w:t>
+        </w:r>
+      </w:hyperlink>
+      <w:r>
+        <w:t xml:space="preserve"> [Accessed: 24 November 2022].</w:t>
+      </w:r>
+    </w:p>
+    <w:p>
+      <w:r>
+        <w:t>[</w:t>
+      </w:r>
+      <w:r>
+        <w:t>1</w:t>
+      </w:r>
+      <w:r>
+        <w:t>5</w:t>
+      </w:r>
+      <w:r>
+        <w:t xml:space="preserve">] Evan Wallace CTO Figma </w:t>
+      </w:r>
+      <w:r>
+        <w:rPr>
+          <w:i/>
+          <w:iCs/>
+        </w:rPr>
+        <w:t xml:space="preserve">WebAssembly cut Figma’s load time by 3x </w:t>
+      </w:r>
+      <w:r>
+        <w:t xml:space="preserve">[Online]. Available: </w:t>
+      </w:r>
+      <w:hyperlink r:id="rId25" w:history="1">
+        <w:r>
+          <w:rPr>
+            <w:rStyle w:val="Hyperlink"/>
+          </w:rPr>
+          <w:t>https://www.figma.com/blog/webassembly-cut-figmas-load-time-by-3x/</w:t>
+        </w:r>
+      </w:hyperlink>
+      <w:r>
+        <w:t xml:space="preserve"> [Accessed: 24 November 2022].</w:t>
+      </w:r>
+    </w:p>
     <w:sectPr>
-      <w:headerReference w:type="default" r:id="rId13"/>
-      <w:footerReference w:type="default" r:id="rId14"/>
+      <w:headerReference w:type="default" r:id="rId26"/>
+      <w:footerReference w:type="default" r:id="rId27"/>
       <w:endnotePr>
         <w:numFmt w:val="decimal"/>
       </w:endnotePr>
@@ -535,6 +2692,56 @@
       </w:pPr>
       <w:r>
         <w:continuationSeparator/>
+      </w:r>
+    </w:p>
+  </w:footnote>
+  <w:footnote w:id="1">
+    <w:p>
+      <w:pPr>
+        <w:pStyle w:val="FootnoteText"/>
+      </w:pPr>
+      <w:r>
+        <w:rPr>
+          <w:rStyle w:val="FootnoteReference"/>
+        </w:rPr>
+        <w:footnoteRef/>
+      </w:r>
+      <w:r>
+        <w:rPr>
+          <w:i/>
+          <w:iCs/>
+        </w:rPr>
+        <w:t xml:space="preserve"> </w:t>
+      </w:r>
+      <w:r>
+        <w:t>Theoretically at least</w:t>
+      </w:r>
+      <w:r>
+        <w:t>, in reality</w:t>
+      </w:r>
+      <w:r>
+        <w:t xml:space="preserve">, </w:t>
+      </w:r>
+      <w:r>
+        <w:t xml:space="preserve">most JavaScript ran on a modern web browser is </w:t>
+      </w:r>
+      <w:r>
+        <w:t>compiled</w:t>
+      </w:r>
+      <w:r>
+        <w:t xml:space="preserve"> ahead of time using a Just in Time compiler [1</w:t>
+      </w:r>
+      <w:r>
+        <w:t>1</w:t>
+      </w:r>
+      <w:r>
+        <w:t xml:space="preserve">] meaning it is </w:t>
+      </w:r>
+      <w:r>
+        <w:t>compiled</w:t>
+      </w:r>
+      <w:r>
+        <w:t xml:space="preserve"> as close to run- time as possible.</w:t>
       </w:r>
     </w:p>
   </w:footnote>
@@ -3059,6 +5266,16 @@
       <w:lang w:eastAsia="en-US"/>
     </w:rPr>
   </w:style>
+  <w:style w:type="character" w:customStyle="1" w:styleId="il">
+    <w:name w:val="il"/>
+    <w:basedOn w:val="DefaultParagraphFont"/>
+    <w:rsid w:val="003B6D23"/>
+  </w:style>
+  <w:style w:type="character" w:customStyle="1" w:styleId="gmaildefault">
+    <w:name w:val="gmail_default"/>
+    <w:basedOn w:val="DefaultParagraphFont"/>
+    <w:rsid w:val="003B6D23"/>
+  </w:style>
 </w:styles>
 </file>
 
